--- a/wireframe.docx
+++ b/wireframe.docx
@@ -4,6 +4,9 @@
   <w:body>
     <w:p>
       <w:r>
+        <w:rPr>
+          <w:noProof/>
+        </w:rPr>
         <w:drawing>
           <wp:inline distT="0" distB="0" distL="0" distR="0" wp14:anchorId="1CE1E99C" wp14:editId="203F1188">
             <wp:extent cx="5760720" cy="5145405"/>
@@ -56,6 +59,9 @@
     </w:p>
     <w:p>
       <w:r>
+        <w:rPr>
+          <w:noProof/>
+        </w:rPr>
         <w:lastRenderedPageBreak/>
         <w:drawing>
           <wp:inline distT="0" distB="0" distL="0" distR="0" wp14:anchorId="30851B14" wp14:editId="7D6CA28E">
@@ -106,6 +112,9 @@
     </w:p>
     <w:p>
       <w:r>
+        <w:rPr>
+          <w:noProof/>
+        </w:rPr>
         <w:lastRenderedPageBreak/>
         <w:drawing>
           <wp:inline distT="0" distB="0" distL="0" distR="0" wp14:anchorId="33FBF9B1" wp14:editId="64A6D583">
@@ -148,6 +157,114 @@
       <w:proofErr w:type="spellStart"/>
       <w:r>
         <w:t>Socials</w:t>
+      </w:r>
+      <w:proofErr w:type="spellEnd"/>
+      <w:r>
+        <w:t xml:space="preserve"> </w:t>
+      </w:r>
+      <w:proofErr w:type="spellStart"/>
+      <w:r>
+        <w:t>wireframe</w:t>
+      </w:r>
+      <w:proofErr w:type="spellEnd"/>
+    </w:p>
+    <w:p/>
+    <w:p>
+      <w:r>
+        <w:lastRenderedPageBreak/>
+        <w:drawing>
+          <wp:inline distT="0" distB="0" distL="0" distR="0" wp14:anchorId="50A65535" wp14:editId="181FA6DA">
+            <wp:extent cx="4991533" cy="4755292"/>
+            <wp:effectExtent l="0" t="0" r="0" b="7620"/>
+            <wp:docPr id="1557892558" name="Afbeelding 1" descr="Afbeelding met tekst, schermopname, software, Webpagina&#10;&#10;Automatisch gegenereerde beschrijving"/>
+            <wp:cNvGraphicFramePr>
+              <a:graphicFrameLocks xmlns:a="http://schemas.openxmlformats.org/drawingml/2006/main" noChangeAspect="1"/>
+            </wp:cNvGraphicFramePr>
+            <a:graphic xmlns:a="http://schemas.openxmlformats.org/drawingml/2006/main">
+              <a:graphicData uri="http://schemas.openxmlformats.org/drawingml/2006/picture">
+                <pic:pic xmlns:pic="http://schemas.openxmlformats.org/drawingml/2006/picture">
+                  <pic:nvPicPr>
+                    <pic:cNvPr id="1557892558" name="Afbeelding 1" descr="Afbeelding met tekst, schermopname, software, Webpagina&#10;&#10;Automatisch gegenereerde beschrijving"/>
+                    <pic:cNvPicPr/>
+                  </pic:nvPicPr>
+                  <pic:blipFill>
+                    <a:blip r:embed="rId7"/>
+                    <a:stretch>
+                      <a:fillRect/>
+                    </a:stretch>
+                  </pic:blipFill>
+                  <pic:spPr>
+                    <a:xfrm>
+                      <a:off x="0" y="0"/>
+                      <a:ext cx="4991533" cy="4755292"/>
+                    </a:xfrm>
+                    <a:prstGeom prst="rect">
+                      <a:avLst/>
+                    </a:prstGeom>
+                  </pic:spPr>
+                </pic:pic>
+              </a:graphicData>
+            </a:graphic>
+          </wp:inline>
+        </w:drawing>
+      </w:r>
+    </w:p>
+    <w:p/>
+    <w:p>
+      <w:r>
+        <w:t xml:space="preserve">Talent tree </w:t>
+      </w:r>
+      <w:proofErr w:type="spellStart"/>
+      <w:r>
+        <w:t>wireframe</w:t>
+      </w:r>
+      <w:proofErr w:type="spellEnd"/>
+    </w:p>
+    <w:p/>
+    <w:p>
+      <w:r>
+        <w:drawing>
+          <wp:inline distT="0" distB="0" distL="0" distR="0" wp14:anchorId="3C9F6C74" wp14:editId="0F45BFBA">
+            <wp:extent cx="5760720" cy="2992755"/>
+            <wp:effectExtent l="0" t="0" r="0" b="0"/>
+            <wp:docPr id="600278607" name="Afbeelding 1" descr="Afbeelding met schermopname, diagram, tekst, Rechthoek&#10;&#10;Automatisch gegenereerde beschrijving"/>
+            <wp:cNvGraphicFramePr>
+              <a:graphicFrameLocks xmlns:a="http://schemas.openxmlformats.org/drawingml/2006/main" noChangeAspect="1"/>
+            </wp:cNvGraphicFramePr>
+            <a:graphic xmlns:a="http://schemas.openxmlformats.org/drawingml/2006/main">
+              <a:graphicData uri="http://schemas.openxmlformats.org/drawingml/2006/picture">
+                <pic:pic xmlns:pic="http://schemas.openxmlformats.org/drawingml/2006/picture">
+                  <pic:nvPicPr>
+                    <pic:cNvPr id="600278607" name="Afbeelding 1" descr="Afbeelding met schermopname, diagram, tekst, Rechthoek&#10;&#10;Automatisch gegenereerde beschrijving"/>
+                    <pic:cNvPicPr/>
+                  </pic:nvPicPr>
+                  <pic:blipFill>
+                    <a:blip r:embed="rId8"/>
+                    <a:stretch>
+                      <a:fillRect/>
+                    </a:stretch>
+                  </pic:blipFill>
+                  <pic:spPr>
+                    <a:xfrm>
+                      <a:off x="0" y="0"/>
+                      <a:ext cx="5760720" cy="2992755"/>
+                    </a:xfrm>
+                    <a:prstGeom prst="rect">
+                      <a:avLst/>
+                    </a:prstGeom>
+                  </pic:spPr>
+                </pic:pic>
+              </a:graphicData>
+            </a:graphic>
+          </wp:inline>
+        </w:drawing>
+      </w:r>
+    </w:p>
+    <w:p>
+      <w:proofErr w:type="spellStart"/>
+      <w:r>
+        <w:lastRenderedPageBreak/>
+        <w:t>Chatbot</w:t>
       </w:r>
       <w:proofErr w:type="spellEnd"/>
       <w:r>
